--- a/Презентация/ПРОЕКТ.docx
+++ b/Презентация/ПРОЕКТ.docx
@@ -475,7 +475,13 @@
         <w:t xml:space="preserve"> </w:t>
       </w:r>
       <w:r>
-        <w:t>использована для создания карт</w:t>
+        <w:t xml:space="preserve">использована для </w:t>
+      </w:r>
+      <w:r>
+        <w:t>генерации</w:t>
+      </w:r>
+      <w:r>
+        <w:t xml:space="preserve"> карт</w:t>
       </w:r>
     </w:p>
     <w:p>
@@ -566,16 +572,62 @@
       </w:r>
     </w:p>
     <w:p/>
-    <w:p>
-      <w:pPr>
+    <w:p/>
+    <w:p>
+      <w:r>
+        <w:t>В программе использованы следующие технологии:</w:t>
+      </w:r>
+    </w:p>
+    <w:p>
+      <w:pPr>
+        <w:spacing w:after="0"/>
+      </w:pPr>
+      <w:r>
+        <w:t>-Стартовое окно</w:t>
+      </w:r>
+    </w:p>
+    <w:p>
+      <w:pPr>
+        <w:spacing w:after="0"/>
+      </w:pPr>
+      <w:r>
+        <w:t>-Финальное окно</w:t>
+      </w:r>
+    </w:p>
+    <w:p>
+      <w:pPr>
+        <w:spacing w:after="0"/>
+      </w:pPr>
+      <w:r>
+        <w:t>-Подсчет результатов</w:t>
+      </w:r>
+    </w:p>
+    <w:p>
+      <w:pPr>
+        <w:spacing w:after="0"/>
+      </w:pPr>
+      <w:r>
+        <w:t>-Спрайты</w:t>
+      </w:r>
+    </w:p>
+    <w:p>
+      <w:pPr>
+        <w:spacing w:after="0"/>
+      </w:pPr>
+      <w:r>
+        <w:t>-Столкновения спрайтов</w:t>
+      </w:r>
+      <w:r>
+        <w:t>(</w:t>
+      </w:r>
+      <w:r>
         <w:rPr>
           <w:lang w:val="en-US"/>
         </w:rPr>
-      </w:pPr>
-    </w:p>
-    <w:p>
-      <w:r>
-        <w:t>В программе использованы следующие технологии:</w:t>
+        <w:t>collide</w:t>
+      </w:r>
+      <w:r>
+        <w:t>)</w:t>
       </w:r>
     </w:p>
     <w:p>
@@ -583,7 +635,10 @@
         <w:spacing w:after="0"/>
       </w:pPr>
       <w:r>
-        <w:t>-Стартовое окно</w:t>
+        <w:t>-</w:t>
+      </w:r>
+      <w:r>
+        <w:t>Анимация</w:t>
       </w:r>
     </w:p>
     <w:p>
@@ -591,216 +646,36 @@
         <w:spacing w:after="0"/>
       </w:pPr>
       <w:r>
-        <w:t>-Финальное окно</w:t>
-      </w:r>
-    </w:p>
-    <w:p>
-      <w:pPr>
-        <w:spacing w:after="0"/>
-      </w:pPr>
-      <w:r>
-        <w:t>-Подсчет результатов</w:t>
-      </w:r>
-    </w:p>
-    <w:p>
-      <w:pPr>
-        <w:spacing w:after="0"/>
-      </w:pPr>
-      <w:r>
-        <w:t>-Спрайты</w:t>
-      </w:r>
-    </w:p>
-    <w:p>
-      <w:pPr>
-        <w:spacing w:after="0"/>
-      </w:pPr>
-      <w:r>
-        <w:t>-Столкновения спрайтов</w:t>
-      </w:r>
-      <w:r>
-        <w:t>(</w:t>
-      </w:r>
-      <w:r>
-        <w:rPr>
-          <w:lang w:val="en-US"/>
-        </w:rPr>
-        <w:t>collide</w:t>
-      </w:r>
-      <w:r>
-        <w:t>)</w:t>
-      </w:r>
-    </w:p>
-    <w:p>
-      <w:pPr>
-        <w:spacing w:after="0"/>
-      </w:pPr>
-      <w:r>
-        <w:t>-</w:t>
-      </w:r>
-      <w:r>
-        <w:t>Анимация</w:t>
-      </w:r>
-    </w:p>
-    <w:p>
-      <w:pPr>
-        <w:spacing w:after="0"/>
-      </w:pPr>
-      <w:r>
         <w:t>-Несколько уровней</w:t>
       </w:r>
     </w:p>
     <w:p>
-      <w:pPr>
-        <w:rPr>
-          <w:lang w:val="en-US"/>
-        </w:rPr>
-      </w:pPr>
       <w:r>
         <w:t>-Работа с базой данных</w:t>
       </w:r>
-    </w:p>
-    <w:p>
-      <w:pPr>
-        <w:rPr>
-          <w:lang w:val="en-US"/>
-        </w:rPr>
-      </w:pPr>
-    </w:p>
-    <w:p>
-      <w:pPr>
-        <w:rPr>
-          <w:lang w:val="en-US"/>
-        </w:rPr>
-      </w:pPr>
-    </w:p>
-    <w:p>
-      <w:pPr>
-        <w:rPr>
-          <w:lang w:val="en-US"/>
-        </w:rPr>
-      </w:pPr>
-    </w:p>
-    <w:p>
-      <w:pPr>
-        <w:rPr>
-          <w:lang w:val="en-US"/>
-        </w:rPr>
-      </w:pPr>
-    </w:p>
-    <w:p>
-      <w:pPr>
-        <w:rPr>
-          <w:lang w:val="en-US"/>
-        </w:rPr>
-      </w:pPr>
-    </w:p>
-    <w:p>
-      <w:pPr>
-        <w:rPr>
-          <w:lang w:val="en-US"/>
-        </w:rPr>
-      </w:pPr>
-    </w:p>
-    <w:p>
-      <w:pPr>
-        <w:rPr>
-          <w:lang w:val="en-US"/>
-        </w:rPr>
-      </w:pPr>
-    </w:p>
-    <w:p>
-      <w:pPr>
-        <w:rPr>
-          <w:lang w:val="en-US"/>
-        </w:rPr>
-      </w:pPr>
-    </w:p>
-    <w:p>
-      <w:pPr>
-        <w:rPr>
-          <w:lang w:val="en-US"/>
-        </w:rPr>
-      </w:pPr>
-    </w:p>
-    <w:p>
-      <w:pPr>
-        <w:rPr>
-          <w:lang w:val="en-US"/>
-        </w:rPr>
-      </w:pPr>
-    </w:p>
-    <w:p>
-      <w:pPr>
-        <w:rPr>
-          <w:lang w:val="en-US"/>
-        </w:rPr>
-      </w:pPr>
-    </w:p>
-    <w:p>
-      <w:pPr>
-        <w:rPr>
-          <w:lang w:val="en-US"/>
-        </w:rPr>
-      </w:pPr>
-    </w:p>
-    <w:p>
-      <w:pPr>
-        <w:rPr>
-          <w:lang w:val="en-US"/>
-        </w:rPr>
-      </w:pPr>
-    </w:p>
-    <w:p>
-      <w:pPr>
-        <w:rPr>
-          <w:lang w:val="en-US"/>
-        </w:rPr>
-      </w:pPr>
-    </w:p>
-    <w:p>
-      <w:pPr>
-        <w:rPr>
-          <w:lang w:val="en-US"/>
-        </w:rPr>
-      </w:pPr>
-    </w:p>
-    <w:p>
-      <w:pPr>
-        <w:rPr>
-          <w:lang w:val="en-US"/>
-        </w:rPr>
-      </w:pPr>
-    </w:p>
-    <w:p>
-      <w:pPr>
-        <w:rPr>
-          <w:lang w:val="en-US"/>
-        </w:rPr>
-      </w:pPr>
-    </w:p>
-    <w:p>
-      <w:pPr>
-        <w:rPr>
-          <w:lang w:val="en-US"/>
-        </w:rPr>
-      </w:pPr>
-    </w:p>
-    <w:p>
-      <w:pPr>
-        <w:rPr>
-          <w:lang w:val="en-US"/>
-        </w:rPr>
-      </w:pPr>
-    </w:p>
-    <w:p>
-      <w:pPr>
-        <w:rPr>
-          <w:lang w:val="en-US"/>
-        </w:rPr>
-      </w:pPr>
       <w:bookmarkStart w:id="0" w:name="_GoBack"/>
       <w:bookmarkEnd w:id="0"/>
     </w:p>
+    <w:p/>
+    <w:p/>
+    <w:p/>
+    <w:p/>
+    <w:p/>
+    <w:p/>
+    <w:p/>
+    <w:p/>
+    <w:p/>
+    <w:p/>
+    <w:p/>
+    <w:p/>
+    <w:p/>
+    <w:p/>
+    <w:p/>
+    <w:p/>
+    <w:p/>
+    <w:p/>
+    <w:p/>
+    <w:p/>
     <w:p/>
     <w:p>
       <w:r>
@@ -1752,7 +1627,7 @@
   <a:extraClrSchemeLst/>
   <a:extLst>
     <a:ext uri="{05A4C25C-085E-4340-85A3-A5531E510DB2}">
-      <thm15:themeFamily xmlns="" xmlns:thm15="http://schemas.microsoft.com/office/thememl/2012/main" name="Office Theme" id="{62F939B6-93AF-4DB8-9C6B-D6C7DFDC589F}" vid="{4A3C46E8-61CC-4603-A589-7422A47A8E4A}"/>
+      <thm15:themeFamily xmlns:thm15="http://schemas.microsoft.com/office/thememl/2012/main" xmlns="" name="Office Theme" id="{62F939B6-93AF-4DB8-9C6B-D6C7DFDC589F}" vid="{4A3C46E8-61CC-4603-A589-7422A47A8E4A}"/>
     </a:ext>
   </a:extLst>
 </a:theme>
@@ -1763,7 +1638,7 @@
 </file>
 
 <file path=customXml/itemProps1.xml><?xml version="1.0" encoding="utf-8"?>
-<ds:datastoreItem xmlns:ds="http://schemas.openxmlformats.org/officeDocument/2006/customXml" ds:itemID="{8AA2F5CC-B1EF-49AC-A389-021145909C24}">
+<ds:datastoreItem xmlns:ds="http://schemas.openxmlformats.org/officeDocument/2006/customXml" ds:itemID="{D00C7642-1EC1-4329-87C2-81299E12D8BF}">
   <ds:schemaRefs>
     <ds:schemaRef ds:uri="http://schemas.openxmlformats.org/officeDocument/2006/bibliography"/>
   </ds:schemaRefs>

--- a/Презентация/ПРОЕКТ.docx
+++ b/Презентация/ПРОЕКТ.docx
@@ -160,13 +160,21 @@
         <w:t xml:space="preserve"> </w:t>
       </w:r>
       <w:r>
-        <w:t>разработан для электронного учета по</w:t>
-      </w:r>
-      <w:r>
-        <w:t xml:space="preserve">сетителей спортзала и просмотра </w:t>
-      </w:r>
-      <w:r>
-        <w:t xml:space="preserve">загруженности тренеров. </w:t>
+        <w:t>разработан</w:t>
+      </w:r>
+      <w:r>
+        <w:t xml:space="preserve"> для </w:t>
+      </w:r>
+      <w:r>
+        <w:t>развития чувства ритма</w:t>
+      </w:r>
+      <w:bookmarkStart w:id="0" w:name="_GoBack"/>
+      <w:bookmarkEnd w:id="0"/>
+      <w:r>
+        <w:t xml:space="preserve"> </w:t>
+      </w:r>
+      <w:r>
+        <w:t xml:space="preserve">. </w:t>
       </w:r>
     </w:p>
     <w:p>
@@ -653,8 +661,6 @@
       <w:r>
         <w:t>-Работа с базой данных</w:t>
       </w:r>
-      <w:bookmarkStart w:id="0" w:name="_GoBack"/>
-      <w:bookmarkEnd w:id="0"/>
     </w:p>
     <w:p/>
     <w:p/>
@@ -1627,7 +1633,7 @@
   <a:extraClrSchemeLst/>
   <a:extLst>
     <a:ext uri="{05A4C25C-085E-4340-85A3-A5531E510DB2}">
-      <thm15:themeFamily xmlns:thm15="http://schemas.microsoft.com/office/thememl/2012/main" xmlns="" name="Office Theme" id="{62F939B6-93AF-4DB8-9C6B-D6C7DFDC589F}" vid="{4A3C46E8-61CC-4603-A589-7422A47A8E4A}"/>
+      <thm15:themeFamily xmlns="" xmlns:thm15="http://schemas.microsoft.com/office/thememl/2012/main" name="Office Theme" id="{62F939B6-93AF-4DB8-9C6B-D6C7DFDC589F}" vid="{4A3C46E8-61CC-4603-A589-7422A47A8E4A}"/>
     </a:ext>
   </a:extLst>
 </a:theme>
@@ -1638,7 +1644,7 @@
 </file>
 
 <file path=customXml/itemProps1.xml><?xml version="1.0" encoding="utf-8"?>
-<ds:datastoreItem xmlns:ds="http://schemas.openxmlformats.org/officeDocument/2006/customXml" ds:itemID="{D00C7642-1EC1-4329-87C2-81299E12D8BF}">
+<ds:datastoreItem xmlns:ds="http://schemas.openxmlformats.org/officeDocument/2006/customXml" ds:itemID="{7990DA7F-6ABC-4153-AF9A-457442898E3F}">
   <ds:schemaRefs>
     <ds:schemaRef ds:uri="http://schemas.openxmlformats.org/officeDocument/2006/bibliography"/>
   </ds:schemaRefs>

--- a/Презентация/ПРОЕКТ.docx
+++ b/Презентация/ПРОЕКТ.docx
@@ -8,170 +8,385 @@
         <w:rPr>
           <w:b/>
           <w:bCs/>
-          <w:lang w:val="en-US"/>
-        </w:rPr>
-      </w:pPr>
-    </w:p>
-    <w:p>
-      <w:pPr>
-        <w:jc w:val="center"/>
+        </w:rPr>
+      </w:pPr>
+      <w:r>
         <w:rPr>
           <w:b/>
           <w:bCs/>
-          <w:lang w:val="en-US"/>
-        </w:rPr>
-      </w:pPr>
-    </w:p>
-    <w:p>
-      <w:pPr>
-        <w:jc w:val="center"/>
+        </w:rPr>
+        <w:t>ПРОЕКТ</w:t>
+      </w:r>
+      <w:r>
         <w:rPr>
           <w:b/>
           <w:bCs/>
         </w:rPr>
-      </w:pPr>
-      <w:r>
+        <w:t xml:space="preserve"> </w:t>
+      </w:r>
+    </w:p>
+    <w:p>
+      <w:pPr>
+        <w:jc w:val="center"/>
         <w:rPr>
           <w:b/>
           <w:bCs/>
         </w:rPr>
-        <w:t>ПРОЕКТ</w:t>
-      </w:r>
+      </w:pPr>
       <w:r>
         <w:rPr>
           <w:b/>
           <w:bCs/>
         </w:rPr>
-        <w:t xml:space="preserve"> </w:t>
+        <w:t xml:space="preserve">ИГРА </w:t>
       </w:r>
       <w:r>
         <w:rPr>
           <w:b/>
           <w:bCs/>
         </w:rPr>
-        <w:t xml:space="preserve">ИГРА </w:t>
+        <w:t>«</w:t>
       </w:r>
       <w:r>
         <w:rPr>
           <w:b/>
           <w:bCs/>
         </w:rPr>
-        <w:t>«</w:t>
+        <w:t>БИТ</w:t>
       </w:r>
       <w:r>
         <w:rPr>
           <w:b/>
           <w:bCs/>
         </w:rPr>
-        <w:t>БИТ</w:t>
-      </w:r>
-      <w:r>
+        <w:t>»</w:t>
+      </w:r>
+    </w:p>
+    <w:p>
+      <w:pPr>
         <w:rPr>
           <w:b/>
           <w:bCs/>
         </w:rPr>
-        <w:t>»</w:t>
-      </w:r>
-    </w:p>
-    <w:p>
-      <w:pPr>
+      </w:pPr>
+      <w:r>
         <w:rPr>
           <w:b/>
           <w:bCs/>
         </w:rPr>
-      </w:pPr>
+        <w:t xml:space="preserve">Авторы проекта: </w:t>
+      </w:r>
+      <w:proofErr w:type="spellStart"/>
       <w:r>
         <w:rPr>
           <w:b/>
           <w:bCs/>
         </w:rPr>
-        <w:t>Автор</w:t>
-      </w:r>
+        <w:t>Токмаков</w:t>
+      </w:r>
+      <w:proofErr w:type="spellEnd"/>
       <w:r>
         <w:rPr>
           <w:b/>
           <w:bCs/>
         </w:rPr>
-        <w:t>ы</w:t>
+        <w:t xml:space="preserve"> Артем Денисович</w:t>
       </w:r>
       <w:r>
         <w:rPr>
           <w:b/>
           <w:bCs/>
         </w:rPr>
-        <w:t xml:space="preserve"> проекта: </w:t>
-      </w:r>
-      <w:proofErr w:type="spellStart"/>
+        <w:t xml:space="preserve">, </w:t>
+      </w:r>
       <w:r>
         <w:rPr>
           <w:b/>
           <w:bCs/>
         </w:rPr>
-        <w:t>Токмаков</w:t>
-      </w:r>
-      <w:proofErr w:type="spellEnd"/>
+        <w:t>Величко Дмитрий Алексеевич</w:t>
+      </w:r>
+    </w:p>
+    <w:p>
+      <w:r>
+        <w:rPr>
+          <w:bCs/>
+        </w:rPr>
+        <w:t xml:space="preserve"> «БИТ»</w:t>
+      </w:r>
       <w:r>
         <w:rPr>
           <w:b/>
           <w:bCs/>
         </w:rPr>
-        <w:t xml:space="preserve"> Артем Денисович</w:t>
-      </w:r>
-      <w:r>
-        <w:rPr>
-          <w:b/>
-          <w:bCs/>
-        </w:rPr>
+        <w:t xml:space="preserve"> </w:t>
+      </w:r>
+      <w:r>
+        <w:t xml:space="preserve">- </w:t>
+      </w:r>
+      <w:proofErr w:type="gramStart"/>
+      <w:r>
+        <w:t>игра</w:t>
+      </w:r>
+      <w:proofErr w:type="gramEnd"/>
+      <w:r>
+        <w:t xml:space="preserve"> написанная на языке </w:t>
+      </w:r>
+      <w:r>
+        <w:rPr>
+          <w:lang w:val="en-US"/>
+        </w:rPr>
+        <w:t>Python</w:t>
+      </w:r>
+      <w:r>
+        <w:t xml:space="preserve"> 3.9 </w:t>
+      </w:r>
+      <w:r>
+        <w:t xml:space="preserve">версии, в идее является представителем </w:t>
+      </w:r>
+      <w:proofErr w:type="spellStart"/>
+      <w:r>
+        <w:rPr>
+          <w:lang w:val="en-US"/>
+        </w:rPr>
+        <w:t>RogueLike</w:t>
+      </w:r>
+      <w:proofErr w:type="spellEnd"/>
+      <w:r>
+        <w:t xml:space="preserve"> </w:t>
+      </w:r>
+      <w:r>
+        <w:t xml:space="preserve"> жанра. БИТ связывает игровой процесс с музыкой, что предоставляет игроку новый необычный игровой опыт.</w:t>
+      </w:r>
+    </w:p>
+    <w:p>
+      <w:r>
+        <w:t>Игра состоит из 3 окон:</w:t>
+      </w:r>
+    </w:p>
+    <w:p>
+      <w:r>
+        <w:t>В первом окне программа предлагает несколько кнопок</w:t>
+      </w:r>
+      <w:r>
+        <w:t>:</w:t>
+      </w:r>
+    </w:p>
+    <w:p>
+      <w:pPr>
+        <w:pStyle w:val="a3"/>
+      </w:pPr>
+      <w:r>
+        <w:t>-</w:t>
+      </w:r>
+      <w:r>
+        <w:rPr>
+          <w:lang w:val="en-US"/>
+        </w:rPr>
+        <w:t>start</w:t>
+      </w:r>
+      <w:r>
+        <w:t xml:space="preserve"> </w:t>
+      </w:r>
+      <w:r>
+        <w:t>после нажатия создаёт случайное игровое поле</w:t>
+      </w:r>
+    </w:p>
+    <w:p>
+      <w:pPr>
+        <w:pStyle w:val="a3"/>
+      </w:pPr>
+      <w:r>
+        <w:t>-</w:t>
+      </w:r>
+      <w:r>
+        <w:rPr>
+          <w:lang w:val="en-US"/>
+        </w:rPr>
+        <w:t>continue</w:t>
+      </w:r>
+      <w:r>
+        <w:t xml:space="preserve">  </w:t>
+      </w:r>
+      <w:r>
+        <w:t>после нажатия загружается последнее сохранение игрового прогресса</w:t>
+      </w:r>
+    </w:p>
+    <w:p>
+      <w:pPr>
+        <w:pStyle w:val="a3"/>
+      </w:pPr>
+    </w:p>
+    <w:p>
+      <w:r>
+        <w:t>Для сохранения прогресса достаточно закрыть окно во время игрового процесса</w:t>
+      </w:r>
+      <w:r>
+        <w:t>.</w:t>
+      </w:r>
+    </w:p>
+    <w:p>
+      <w:r>
+        <w:t xml:space="preserve">В основном окне на переднем плане </w:t>
+      </w:r>
+      <w:proofErr w:type="spellStart"/>
+      <w:r>
+        <w:t>отрисовывается</w:t>
+      </w:r>
+      <w:proofErr w:type="spellEnd"/>
+      <w:r>
+        <w:t xml:space="preserve"> интерфейс</w:t>
+      </w:r>
+      <w:r>
+        <w:t>:</w:t>
+      </w:r>
+    </w:p>
+    <w:p>
+      <w:pPr>
+        <w:spacing w:after="0"/>
+      </w:pPr>
+      <w:r>
+        <w:t>-ваше здоровье</w:t>
+      </w:r>
+      <w:proofErr w:type="gramStart"/>
+      <w:r>
+        <w:br/>
+      </w:r>
+      <w:r>
+        <w:t>-</w:t>
+      </w:r>
+      <w:proofErr w:type="gramEnd"/>
+      <w:r>
+        <w:t>подобранное оружие</w:t>
+      </w:r>
+    </w:p>
+    <w:p>
+      <w:pPr>
+        <w:spacing w:after="0"/>
+      </w:pPr>
+      <w:r>
+        <w:t>-количество зелий здоровья</w:t>
+      </w:r>
+    </w:p>
+    <w:p>
+      <w:r>
+        <w:t>-количество ключей</w:t>
+      </w:r>
+    </w:p>
+    <w:p>
+      <w:r>
+        <w:t xml:space="preserve">В основном окне на заднем плане </w:t>
+      </w:r>
+      <w:proofErr w:type="spellStart"/>
+      <w:r>
+        <w:t>отрисовывается</w:t>
+      </w:r>
+      <w:proofErr w:type="spellEnd"/>
+      <w:r>
+        <w:t xml:space="preserve"> сам игровой процесс</w:t>
+      </w:r>
+      <w:r>
+        <w:t>:</w:t>
+      </w:r>
+    </w:p>
+    <w:p>
+      <w:pPr>
+        <w:spacing w:after="0"/>
+      </w:pPr>
+      <w:r>
+        <w:t>-</w:t>
+      </w:r>
+      <w:r>
+        <w:t>игрок</w:t>
+      </w:r>
+    </w:p>
+    <w:p>
+      <w:pPr>
+        <w:spacing w:after="0"/>
+      </w:pPr>
+      <w:r>
+        <w:t>-монстры</w:t>
+      </w:r>
+    </w:p>
+    <w:p>
+      <w:pPr>
+        <w:spacing w:after="0"/>
+      </w:pPr>
+      <w:r>
+        <w:t>-оружие</w:t>
+      </w:r>
+    </w:p>
+    <w:p>
+      <w:pPr>
+        <w:spacing w:after="0"/>
+      </w:pPr>
+      <w:r>
+        <w:t>-сундук</w:t>
+      </w:r>
+    </w:p>
+    <w:p>
+      <w:r>
+        <w:t>-предметы</w:t>
+      </w:r>
+    </w:p>
+    <w:p>
+      <w:pPr>
+        <w:spacing w:after="0"/>
+      </w:pPr>
+      <w:r>
+        <w:t>Для завершения уровня убивайте особых монстров и собирайте с них ключи</w:t>
+      </w:r>
+      <w:r>
+        <w:t>,</w:t>
+      </w:r>
+    </w:p>
+    <w:p>
+      <w:r>
+        <w:t>после</w:t>
+      </w:r>
+      <w:r>
+        <w:t xml:space="preserve"> </w:t>
+      </w:r>
+      <w:r>
+        <w:t xml:space="preserve">поднятия трёх ключей надо добраться до клетки с надписью </w:t>
+      </w:r>
+      <w:r>
+        <w:t>“</w:t>
+      </w:r>
+      <w:r>
+        <w:rPr>
+          <w:lang w:val="en-US"/>
+        </w:rPr>
+        <w:t>exit</w:t>
+      </w:r>
+      <w:r>
+        <w:t xml:space="preserve">” </w:t>
+      </w:r>
+      <w:r>
+        <w:t xml:space="preserve">и нажать </w:t>
+      </w:r>
+      <w:r>
+        <w:t>“</w:t>
+      </w:r>
+      <w:r>
+        <w:rPr>
+          <w:lang w:val="en-US"/>
+        </w:rPr>
+        <w:t>E</w:t>
+      </w:r>
+      <w:r>
+        <w:t>”.</w:t>
+      </w:r>
+    </w:p>
+    <w:p>
+      <w:r>
+        <w:t>После смерти игрока открывается финальное окно</w:t>
+      </w:r>
+      <w:r>
         <w:t xml:space="preserve">, </w:t>
       </w:r>
       <w:r>
-        <w:rPr>
-          <w:b/>
-          <w:bCs/>
-        </w:rPr>
-        <w:t>Величко Дмитрий</w:t>
-      </w:r>
-      <w:r>
-        <w:rPr>
-          <w:b/>
-          <w:bCs/>
-        </w:rPr>
-        <w:t xml:space="preserve"> Алексеевич</w:t>
-      </w:r>
-    </w:p>
-    <w:p>
-      <w:pPr>
-        <w:rPr>
-          <w:b/>
-          <w:bCs/>
-        </w:rPr>
-      </w:pPr>
-      <w:r>
-        <w:rPr>
-          <w:bCs/>
-        </w:rPr>
-        <w:t>ПРОЕКТ ИГРА «БИТ»</w:t>
-      </w:r>
-      <w:r>
-        <w:rPr>
-          <w:b/>
-          <w:bCs/>
-        </w:rPr>
-        <w:t xml:space="preserve"> </w:t>
-      </w:r>
-      <w:r>
-        <w:t>разработан для электронного учета по</w:t>
-      </w:r>
-      <w:r>
-        <w:t xml:space="preserve">сетителей спортзала и просмотра </w:t>
-      </w:r>
-      <w:r>
-        <w:t xml:space="preserve">загруженности тренеров. </w:t>
-      </w:r>
-    </w:p>
-    <w:p>
-      <w:r>
-        <w:t>В первом окне программа предлагает несколько кнопок</w:t>
+        <w:t>в котором отображается</w:t>
       </w:r>
       <w:r>
         <w:t>:</w:t>
@@ -182,255 +397,17 @@
         <w:pStyle w:val="a3"/>
       </w:pPr>
       <w:r>
-        <w:t>-</w:t>
-      </w:r>
-      <w:r>
-        <w:rPr>
-          <w:lang w:val="en-US"/>
-        </w:rPr>
-        <w:t>start</w:t>
-      </w:r>
-      <w:r>
-        <w:t xml:space="preserve"> </w:t>
-      </w:r>
-      <w:r>
-        <w:t>после нажатия создаёт случайное игровое поле</w:t>
+        <w:t>-опыт</w:t>
       </w:r>
     </w:p>
     <w:p>
       <w:pPr>
         <w:pStyle w:val="a3"/>
       </w:pPr>
-      <w:r>
-        <w:t>-</w:t>
-      </w:r>
-      <w:r>
-        <w:rPr>
-          <w:lang w:val="en-US"/>
-        </w:rPr>
-        <w:t>continue</w:t>
-      </w:r>
-      <w:r>
-        <w:t xml:space="preserve">  </w:t>
-      </w:r>
-      <w:r>
-        <w:t>после нажатия загружается последнее сохранение игрового прогресса</w:t>
-      </w:r>
-    </w:p>
-    <w:p>
-      <w:pPr>
-        <w:pStyle w:val="a3"/>
-      </w:pPr>
-    </w:p>
-    <w:p>
-      <w:r>
-        <w:t xml:space="preserve">Для сохранения прогресса </w:t>
-      </w:r>
-      <w:r>
-        <w:t>достаточно закрыть окно во время игрового процесса</w:t>
-      </w:r>
-      <w:r>
-        <w:t>.</w:t>
-      </w:r>
-    </w:p>
-    <w:p>
-      <w:r>
-        <w:t xml:space="preserve">В основном окне на переднем плане </w:t>
-      </w:r>
-      <w:proofErr w:type="spellStart"/>
-      <w:r>
-        <w:t>отрисовывается</w:t>
-      </w:r>
-      <w:proofErr w:type="spellEnd"/>
-      <w:r>
-        <w:t xml:space="preserve"> интерфейс</w:t>
-      </w:r>
-      <w:r>
-        <w:t>:</w:t>
-      </w:r>
-    </w:p>
-    <w:p>
-      <w:pPr>
-        <w:spacing w:after="0"/>
-      </w:pPr>
-      <w:r>
-        <w:t>-ваше здоровье</w:t>
-      </w:r>
-      <w:proofErr w:type="gramStart"/>
-      <w:r>
-        <w:br/>
-      </w:r>
-      <w:r>
-        <w:t>-</w:t>
-      </w:r>
-      <w:proofErr w:type="gramEnd"/>
-      <w:r>
-        <w:t>подобранное оружие</w:t>
-      </w:r>
-    </w:p>
-    <w:p>
-      <w:pPr>
-        <w:spacing w:after="0"/>
-      </w:pPr>
-      <w:r>
-        <w:t>-количество зелий здоровья</w:t>
-      </w:r>
-    </w:p>
-    <w:p>
-      <w:r>
-        <w:t>-количество ключей</w:t>
-      </w:r>
-    </w:p>
-    <w:p>
-      <w:r>
-        <w:t xml:space="preserve">В основном окне на заднем плане </w:t>
-      </w:r>
-      <w:proofErr w:type="spellStart"/>
-      <w:r>
-        <w:t>отрисовывается</w:t>
-      </w:r>
-      <w:proofErr w:type="spellEnd"/>
-      <w:r>
-        <w:t xml:space="preserve"> сам игровой процесс</w:t>
-      </w:r>
-      <w:r>
-        <w:t>:</w:t>
-      </w:r>
-    </w:p>
-    <w:p>
-      <w:pPr>
-        <w:spacing w:after="0"/>
-      </w:pPr>
-      <w:r>
-        <w:t>-</w:t>
-      </w:r>
-      <w:r>
-        <w:t>игрок</w:t>
-      </w:r>
-    </w:p>
-    <w:p>
-      <w:pPr>
-        <w:spacing w:after="0"/>
-      </w:pPr>
-      <w:r>
-        <w:t>-монстры</w:t>
-      </w:r>
-    </w:p>
-    <w:p>
-      <w:pPr>
-        <w:spacing w:after="0"/>
-      </w:pPr>
-      <w:r>
-        <w:t>-оружие</w:t>
-      </w:r>
-    </w:p>
-    <w:p>
-      <w:pPr>
-        <w:spacing w:after="0"/>
-      </w:pPr>
-      <w:r>
-        <w:t>-сундук</w:t>
-      </w:r>
-    </w:p>
-    <w:p>
-      <w:r>
-        <w:t>-предметы</w:t>
-      </w:r>
-    </w:p>
-    <w:p>
-      <w:pPr>
-        <w:spacing w:after="0"/>
-      </w:pPr>
-      <w:r>
-        <w:t>Для завершения уровня убивайте особых монстров и собирайте с них ключи</w:t>
-      </w:r>
-      <w:r>
-        <w:t>,</w:t>
-      </w:r>
-    </w:p>
-    <w:p>
-      <w:r>
-        <w:t>п</w:t>
-      </w:r>
-      <w:r>
-        <w:t>осле</w:t>
-      </w:r>
-      <w:r>
-        <w:t xml:space="preserve"> </w:t>
-      </w:r>
-      <w:r>
-        <w:t xml:space="preserve">поднятия трёх ключей надо добраться до клетки с надписью </w:t>
-      </w:r>
-      <w:r>
-        <w:t>“</w:t>
-      </w:r>
-      <w:r>
-        <w:rPr>
-          <w:lang w:val="en-US"/>
-        </w:rPr>
-        <w:t>exit</w:t>
-      </w:r>
-      <w:r>
-        <w:t xml:space="preserve">” </w:t>
-      </w:r>
-      <w:r>
-        <w:t xml:space="preserve">и нажать </w:t>
-      </w:r>
-      <w:r>
-        <w:t>“</w:t>
-      </w:r>
-      <w:r>
-        <w:rPr>
-          <w:lang w:val="en-US"/>
-        </w:rPr>
-        <w:t>E</w:t>
-      </w:r>
-      <w:r>
-        <w:t>”</w:t>
-      </w:r>
-      <w:r>
-        <w:t>.</w:t>
-      </w:r>
-    </w:p>
-    <w:p>
-      <w:r>
-        <w:t>После смерти и</w:t>
-      </w:r>
-      <w:r>
-        <w:t>грока открывается финальное окно</w:t>
-      </w:r>
-      <w:r>
-        <w:t xml:space="preserve">, </w:t>
-      </w:r>
-      <w:r>
-        <w:t>в котором отображается</w:t>
-      </w:r>
-      <w:r>
-        <w:t>:</w:t>
-      </w:r>
-    </w:p>
-    <w:p>
-      <w:pPr>
-        <w:pStyle w:val="a3"/>
-      </w:pPr>
-      <w:r>
-        <w:t>-опыт</w:t>
-      </w:r>
-    </w:p>
-    <w:p>
-      <w:pPr>
-        <w:pStyle w:val="a3"/>
-      </w:pPr>
-    </w:p>
-    <w:p>
-      <w:r>
-        <w:t xml:space="preserve">Программа содержит </w:t>
-      </w:r>
-      <w:r>
-        <w:t xml:space="preserve">500+ строк </w:t>
-      </w:r>
-      <w:r>
-        <w:t xml:space="preserve"> кода. </w:t>
+    </w:p>
+    <w:p>
+      <w:r>
+        <w:t xml:space="preserve">Программа содержит 500+ строк  кода. </w:t>
       </w:r>
     </w:p>
     <w:p>
@@ -456,10 +433,7 @@
       </w:r>
       <w:proofErr w:type="gramEnd"/>
       <w:r>
-        <w:t xml:space="preserve"> для создания </w:t>
-      </w:r>
-      <w:r>
-        <w:t>визуальной части игры</w:t>
+        <w:t xml:space="preserve"> для создания визуальной части игры</w:t>
       </w:r>
     </w:p>
     <w:p>
@@ -475,13 +449,7 @@
         <w:t xml:space="preserve"> </w:t>
       </w:r>
       <w:r>
-        <w:t xml:space="preserve">использована для </w:t>
-      </w:r>
-      <w:r>
-        <w:t>генерации</w:t>
-      </w:r>
-      <w:r>
-        <w:t xml:space="preserve"> карт</w:t>
+        <w:t>использована для генерации карт</w:t>
       </w:r>
     </w:p>
     <w:p>
@@ -492,13 +460,7 @@
         <w:t>P</w:t>
       </w:r>
       <w:r>
-        <w:t xml:space="preserve">ysqlite3 использована для </w:t>
-      </w:r>
-      <w:r>
-        <w:t>работы</w:t>
-      </w:r>
-      <w:r>
-        <w:t xml:space="preserve"> с базой данных</w:t>
+        <w:t>ysqlite3 использована для работы с базой данных</w:t>
       </w:r>
     </w:p>
     <w:p>
@@ -530,16 +492,7 @@
     </w:p>
     <w:p>
       <w:r>
-        <w:t xml:space="preserve">Программа имеет </w:t>
-      </w:r>
-      <w:r>
-        <w:t>один основной класс</w:t>
-      </w:r>
-      <w:r>
-        <w:t>, которы</w:t>
-      </w:r>
-      <w:r>
-        <w:t>й создаёт виртуальное поле</w:t>
+        <w:t>Программа имеет один основной класс, который создаёт виртуальное поле</w:t>
       </w:r>
       <w:r>
         <w:t xml:space="preserve">, </w:t>
@@ -551,137 +504,123 @@
         <w:t xml:space="preserve">ет </w:t>
       </w:r>
       <w:r>
-        <w:t xml:space="preserve">его и </w:t>
-      </w:r>
-      <w:r>
-        <w:t>работа</w:t>
-      </w:r>
-      <w:r>
-        <w:t>ет</w:t>
-      </w:r>
-      <w:r>
-        <w:t xml:space="preserve"> с базой данных. Остальные классы вспомогательные</w:t>
+        <w:t>его и работает с базой данных. Остальные классы вспомогательные</w:t>
       </w:r>
       <w:r>
         <w:t>.</w:t>
       </w:r>
     </w:p>
+    <w:p/>
+    <w:p>
+      <w:r>
+        <w:t>В программе использованы следующие технологии:</w:t>
+      </w:r>
+    </w:p>
+    <w:p>
+      <w:pPr>
+        <w:spacing w:after="0"/>
+      </w:pPr>
+      <w:r>
+        <w:lastRenderedPageBreak/>
+        <w:t>-Стартовое окно</w:t>
+      </w:r>
+    </w:p>
+    <w:p>
+      <w:pPr>
+        <w:spacing w:after="0"/>
+      </w:pPr>
+      <w:r>
+        <w:t>-Финальное окно</w:t>
+      </w:r>
+    </w:p>
+    <w:p>
+      <w:pPr>
+        <w:spacing w:after="0"/>
+      </w:pPr>
+      <w:r>
+        <w:t>-Подсчет результатов</w:t>
+      </w:r>
+    </w:p>
+    <w:p>
+      <w:pPr>
+        <w:spacing w:after="0"/>
+      </w:pPr>
+      <w:r>
+        <w:t>-Спрайты</w:t>
+      </w:r>
+    </w:p>
+    <w:p>
+      <w:pPr>
+        <w:spacing w:after="0"/>
+      </w:pPr>
+      <w:r>
+        <w:t>-Столкновения спрайтов</w:t>
+      </w:r>
+      <w:r>
+        <w:t>(</w:t>
+      </w:r>
+      <w:r>
+        <w:rPr>
+          <w:lang w:val="en-US"/>
+        </w:rPr>
+        <w:t>collide</w:t>
+      </w:r>
+      <w:r>
+        <w:t>)</w:t>
+      </w:r>
+    </w:p>
+    <w:p>
+      <w:pPr>
+        <w:spacing w:after="0"/>
+      </w:pPr>
+      <w:r>
+        <w:t>-</w:t>
+      </w:r>
+      <w:r>
+        <w:t>Анимация</w:t>
+      </w:r>
+    </w:p>
+    <w:p>
+      <w:pPr>
+        <w:spacing w:after="0"/>
+      </w:pPr>
+      <w:r>
+        <w:t>-Несколько уровней</w:t>
+      </w:r>
+    </w:p>
+    <w:p>
+      <w:r>
+        <w:t>-Работа с базой данных</w:t>
+      </w:r>
+    </w:p>
+    <w:p/>
+    <w:p/>
+    <w:p/>
+    <w:p/>
+    <w:p/>
+    <w:p/>
+    <w:p/>
+    <w:p/>
+    <w:p/>
+    <w:p/>
+    <w:p/>
+    <w:p/>
+    <w:p/>
+    <w:p/>
+    <w:p/>
+    <w:p/>
+    <w:p/>
+    <w:p/>
+    <w:p/>
+    <w:p/>
+    <w:p/>
     <w:p>
       <w:r>
         <w:br w:type="page"/>
-      </w:r>
-    </w:p>
-    <w:p/>
-    <w:p/>
-    <w:p>
-      <w:r>
-        <w:t>В программе использованы следующие технологии:</w:t>
-      </w:r>
-    </w:p>
-    <w:p>
-      <w:pPr>
-        <w:spacing w:after="0"/>
-      </w:pPr>
-      <w:r>
-        <w:t>-Стартовое окно</w:t>
-      </w:r>
-    </w:p>
-    <w:p>
-      <w:pPr>
-        <w:spacing w:after="0"/>
-      </w:pPr>
-      <w:r>
-        <w:t>-Финальное окно</w:t>
-      </w:r>
-    </w:p>
-    <w:p>
-      <w:pPr>
-        <w:spacing w:after="0"/>
-      </w:pPr>
-      <w:r>
-        <w:t>-Подсчет результатов</w:t>
-      </w:r>
-    </w:p>
-    <w:p>
-      <w:pPr>
-        <w:spacing w:after="0"/>
-      </w:pPr>
-      <w:r>
-        <w:t>-Спрайты</w:t>
-      </w:r>
-    </w:p>
-    <w:p>
-      <w:pPr>
-        <w:spacing w:after="0"/>
-      </w:pPr>
-      <w:r>
-        <w:t>-Столкновения спрайтов</w:t>
-      </w:r>
-      <w:r>
-        <w:t>(</w:t>
-      </w:r>
-      <w:r>
-        <w:rPr>
-          <w:lang w:val="en-US"/>
-        </w:rPr>
-        <w:t>collide</w:t>
-      </w:r>
-      <w:r>
-        <w:t>)</w:t>
-      </w:r>
-    </w:p>
-    <w:p>
-      <w:pPr>
-        <w:spacing w:after="0"/>
-      </w:pPr>
-      <w:r>
-        <w:t>-</w:t>
-      </w:r>
-      <w:r>
-        <w:t>Анимация</w:t>
-      </w:r>
-    </w:p>
-    <w:p>
-      <w:pPr>
-        <w:spacing w:after="0"/>
-      </w:pPr>
-      <w:r>
-        <w:t>-Несколько уровней</w:t>
-      </w:r>
-    </w:p>
-    <w:p>
-      <w:r>
-        <w:t>-Работа с базой данных</w:t>
       </w:r>
       <w:bookmarkStart w:id="0" w:name="_GoBack"/>
       <w:bookmarkEnd w:id="0"/>
     </w:p>
-    <w:p/>
-    <w:p/>
-    <w:p/>
-    <w:p/>
-    <w:p/>
-    <w:p/>
-    <w:p/>
-    <w:p/>
-    <w:p/>
-    <w:p/>
-    <w:p/>
-    <w:p/>
-    <w:p/>
-    <w:p/>
-    <w:p/>
-    <w:p/>
-    <w:p/>
-    <w:p/>
-    <w:p/>
-    <w:p/>
-    <w:p/>
-    <w:p>
-      <w:r>
-        <w:br w:type="page"/>
-      </w:r>
-    </w:p>
     <w:p>
       <w:pPr>
         <w:rPr>
@@ -695,10 +634,10 @@
         </w:rPr>
         <w:lastRenderedPageBreak/>
         <w:drawing>
-          <wp:inline distT="0" distB="0" distL="0" distR="0" wp14:anchorId="3967D99A" wp14:editId="1E4076FC">
+          <wp:inline distT="0" distB="0" distL="0" distR="0" wp14:anchorId="755A9E8F" wp14:editId="3081D341">
             <wp:extent cx="5940425" cy="6133714"/>
             <wp:effectExtent l="0" t="0" r="3175" b="635"/>
-            <wp:docPr id="3" name="Рисунок 3" descr="C:\Users\Артем\Downloads\2023-01-14_20-27-22.png"/>
+            <wp:docPr id="4" name="Рисунок 4" descr="C:\Users\Артем\Downloads\2023-01-14_20-26-44.png"/>
             <wp:cNvGraphicFramePr>
               <a:graphicFrameLocks xmlns:a="http://schemas.openxmlformats.org/drawingml/2006/main" noChangeAspect="1"/>
             </wp:cNvGraphicFramePr>
@@ -706,7 +645,69 @@
               <a:graphicData uri="http://schemas.openxmlformats.org/drawingml/2006/picture">
                 <pic:pic xmlns:pic="http://schemas.openxmlformats.org/drawingml/2006/picture">
                   <pic:nvPicPr>
-                    <pic:cNvPr id="0" name="Picture 2" descr="C:\Users\Артем\Downloads\2023-01-14_20-27-22.png"/>
+                    <pic:cNvPr id="0" name="Picture 3" descr="C:\Users\Артем\Downloads\2023-01-14_20-26-44.png"/>
+                    <pic:cNvPicPr>
+                      <a:picLocks noChangeAspect="1" noChangeArrowheads="1"/>
+                    </pic:cNvPicPr>
+                  </pic:nvPicPr>
+                  <pic:blipFill>
+                    <a:blip r:embed="rId5">
+                      <a:extLst>
+                        <a:ext uri="{28A0092B-C50C-407E-A947-70E740481C1C}">
+                          <a14:useLocalDpi xmlns:a14="http://schemas.microsoft.com/office/drawing/2010/main" val="0"/>
+                        </a:ext>
+                      </a:extLst>
+                    </a:blip>
+                    <a:srcRect/>
+                    <a:stretch>
+                      <a:fillRect/>
+                    </a:stretch>
+                  </pic:blipFill>
+                  <pic:spPr bwMode="auto">
+                    <a:xfrm>
+                      <a:off x="0" y="0"/>
+                      <a:ext cx="5940425" cy="6133714"/>
+                    </a:xfrm>
+                    <a:prstGeom prst="rect">
+                      <a:avLst/>
+                    </a:prstGeom>
+                    <a:noFill/>
+                    <a:ln>
+                      <a:noFill/>
+                    </a:ln>
+                  </pic:spPr>
+                </pic:pic>
+              </a:graphicData>
+            </a:graphic>
+          </wp:inline>
+        </w:drawing>
+      </w:r>
+    </w:p>
+    <w:p>
+      <w:pPr>
+        <w:rPr>
+          <w:lang w:val="en-US"/>
+        </w:rPr>
+      </w:pPr>
+      <w:r>
+        <w:rPr>
+          <w:noProof/>
+          <w:lang w:eastAsia="ru-RU"/>
+        </w:rPr>
+        <w:lastRenderedPageBreak/>
+        <w:drawing>
+          <wp:inline distT="0" distB="0" distL="0" distR="0" wp14:anchorId="7F922F77" wp14:editId="2633D3AE">
+            <wp:extent cx="5940425" cy="6133714"/>
+            <wp:effectExtent l="0" t="0" r="3175" b="635"/>
+            <wp:docPr id="6" name="Рисунок 6" descr="C:\Users\Артем\Downloads\2023-01-14_20-28-12.png"/>
+            <wp:cNvGraphicFramePr>
+              <a:graphicFrameLocks xmlns:a="http://schemas.openxmlformats.org/drawingml/2006/main" noChangeAspect="1"/>
+            </wp:cNvGraphicFramePr>
+            <a:graphic xmlns:a="http://schemas.openxmlformats.org/drawingml/2006/main">
+              <a:graphicData uri="http://schemas.openxmlformats.org/drawingml/2006/picture">
+                <pic:pic xmlns:pic="http://schemas.openxmlformats.org/drawingml/2006/picture">
+                  <pic:nvPicPr>
+                    <pic:cNvPr id="0" name="Picture 4" descr="C:\Users\Артем\Downloads\2023-01-14_20-28-12.png"/>
                     <pic:cNvPicPr>
                       <a:picLocks noChangeAspect="1" noChangeArrowheads="1"/>
                     </pic:cNvPicPr>
@@ -744,130 +745,7 @@
         </w:drawing>
       </w:r>
     </w:p>
-    <w:p>
-      <w:pPr>
-        <w:rPr>
-          <w:lang w:val="en-US"/>
-        </w:rPr>
-      </w:pPr>
-      <w:r>
-        <w:rPr>
-          <w:noProof/>
-          <w:lang w:eastAsia="ru-RU"/>
-        </w:rPr>
-        <w:lastRenderedPageBreak/>
-        <w:drawing>
-          <wp:inline distT="0" distB="0" distL="0" distR="0" wp14:anchorId="2E936426" wp14:editId="36F07DF6">
-            <wp:extent cx="5940425" cy="6133714"/>
-            <wp:effectExtent l="0" t="0" r="3175" b="635"/>
-            <wp:docPr id="4" name="Рисунок 4" descr="C:\Users\Артем\Downloads\2023-01-14_20-26-44.png"/>
-            <wp:cNvGraphicFramePr>
-              <a:graphicFrameLocks xmlns:a="http://schemas.openxmlformats.org/drawingml/2006/main" noChangeAspect="1"/>
-            </wp:cNvGraphicFramePr>
-            <a:graphic xmlns:a="http://schemas.openxmlformats.org/drawingml/2006/main">
-              <a:graphicData uri="http://schemas.openxmlformats.org/drawingml/2006/picture">
-                <pic:pic xmlns:pic="http://schemas.openxmlformats.org/drawingml/2006/picture">
-                  <pic:nvPicPr>
-                    <pic:cNvPr id="0" name="Picture 3" descr="C:\Users\Артем\Downloads\2023-01-14_20-26-44.png"/>
-                    <pic:cNvPicPr>
-                      <a:picLocks noChangeAspect="1" noChangeArrowheads="1"/>
-                    </pic:cNvPicPr>
-                  </pic:nvPicPr>
-                  <pic:blipFill>
-                    <a:blip r:embed="rId7">
-                      <a:extLst>
-                        <a:ext uri="{28A0092B-C50C-407E-A947-70E740481C1C}">
-                          <a14:useLocalDpi xmlns:a14="http://schemas.microsoft.com/office/drawing/2010/main" val="0"/>
-                        </a:ext>
-                      </a:extLst>
-                    </a:blip>
-                    <a:srcRect/>
-                    <a:stretch>
-                      <a:fillRect/>
-                    </a:stretch>
-                  </pic:blipFill>
-                  <pic:spPr bwMode="auto">
-                    <a:xfrm>
-                      <a:off x="0" y="0"/>
-                      <a:ext cx="5940425" cy="6133714"/>
-                    </a:xfrm>
-                    <a:prstGeom prst="rect">
-                      <a:avLst/>
-                    </a:prstGeom>
-                    <a:noFill/>
-                    <a:ln>
-                      <a:noFill/>
-                    </a:ln>
-                  </pic:spPr>
-                </pic:pic>
-              </a:graphicData>
-            </a:graphic>
-          </wp:inline>
-        </w:drawing>
-      </w:r>
-    </w:p>
-    <w:p>
-      <w:pPr>
-        <w:rPr>
-          <w:lang w:val="en-US"/>
-        </w:rPr>
-      </w:pPr>
-      <w:r>
-        <w:rPr>
-          <w:noProof/>
-          <w:lang w:eastAsia="ru-RU"/>
-        </w:rPr>
-        <w:lastRenderedPageBreak/>
-        <w:drawing>
-          <wp:inline distT="0" distB="0" distL="0" distR="0" wp14:anchorId="6F747A4F" wp14:editId="67DC492D">
-            <wp:extent cx="5940425" cy="6133714"/>
-            <wp:effectExtent l="0" t="0" r="3175" b="635"/>
-            <wp:docPr id="6" name="Рисунок 6" descr="C:\Users\Артем\Downloads\2023-01-14_20-28-12.png"/>
-            <wp:cNvGraphicFramePr>
-              <a:graphicFrameLocks xmlns:a="http://schemas.openxmlformats.org/drawingml/2006/main" noChangeAspect="1"/>
-            </wp:cNvGraphicFramePr>
-            <a:graphic xmlns:a="http://schemas.openxmlformats.org/drawingml/2006/main">
-              <a:graphicData uri="http://schemas.openxmlformats.org/drawingml/2006/picture">
-                <pic:pic xmlns:pic="http://schemas.openxmlformats.org/drawingml/2006/picture">
-                  <pic:nvPicPr>
-                    <pic:cNvPr id="0" name="Picture 4" descr="C:\Users\Артем\Downloads\2023-01-14_20-28-12.png"/>
-                    <pic:cNvPicPr>
-                      <a:picLocks noChangeAspect="1" noChangeArrowheads="1"/>
-                    </pic:cNvPicPr>
-                  </pic:nvPicPr>
-                  <pic:blipFill>
-                    <a:blip r:embed="rId8">
-                      <a:extLst>
-                        <a:ext uri="{28A0092B-C50C-407E-A947-70E740481C1C}">
-                          <a14:useLocalDpi xmlns:a14="http://schemas.microsoft.com/office/drawing/2010/main" val="0"/>
-                        </a:ext>
-                      </a:extLst>
-                    </a:blip>
-                    <a:srcRect/>
-                    <a:stretch>
-                      <a:fillRect/>
-                    </a:stretch>
-                  </pic:blipFill>
-                  <pic:spPr bwMode="auto">
-                    <a:xfrm>
-                      <a:off x="0" y="0"/>
-                      <a:ext cx="5940425" cy="6133714"/>
-                    </a:xfrm>
-                    <a:prstGeom prst="rect">
-                      <a:avLst/>
-                    </a:prstGeom>
-                    <a:noFill/>
-                    <a:ln>
-                      <a:noFill/>
-                    </a:ln>
-                  </pic:spPr>
-                </pic:pic>
-              </a:graphicData>
-            </a:graphic>
-          </wp:inline>
-        </w:drawing>
-      </w:r>
-    </w:p>
+    <w:p/>
     <w:sectPr>
       <w:pgSz w:w="11906" w:h="16838"/>
       <w:pgMar w:top="1134" w:right="850" w:bottom="1134" w:left="1701" w:header="708" w:footer="708" w:gutter="0"/>
@@ -891,7 +769,7 @@
     </w:rPrDefault>
     <w:pPrDefault>
       <w:pPr>
-        <w:spacing w:after="160" w:line="259" w:lineRule="auto"/>
+        <w:spacing w:after="200" w:line="276" w:lineRule="auto"/>
       </w:pPr>
     </w:pPrDefault>
   </w:docDefaults>
@@ -921,7 +799,7 @@
     <w:lsdException w:name="Subtitle" w:semiHidden="0" w:uiPriority="11" w:unhideWhenUsed="0" w:qFormat="1"/>
     <w:lsdException w:name="Strong" w:semiHidden="0" w:uiPriority="22" w:unhideWhenUsed="0" w:qFormat="1"/>
     <w:lsdException w:name="Emphasis" w:semiHidden="0" w:uiPriority="20" w:unhideWhenUsed="0" w:qFormat="1"/>
-    <w:lsdException w:name="Table Grid" w:semiHidden="0" w:uiPriority="39" w:unhideWhenUsed="0"/>
+    <w:lsdException w:name="Table Grid" w:semiHidden="0" w:uiPriority="59" w:unhideWhenUsed="0"/>
     <w:lsdException w:name="Placeholder Text" w:unhideWhenUsed="0"/>
     <w:lsdException w:name="No Spacing" w:semiHidden="0" w:uiPriority="1" w:unhideWhenUsed="0" w:qFormat="1"/>
     <w:lsdException w:name="Light Shading" w:semiHidden="0" w:uiPriority="60" w:unhideWhenUsed="0"/>
@@ -1037,7 +915,10 @@
   <w:style w:type="paragraph" w:default="1" w:styleId="a">
     <w:name w:val="Normal"/>
     <w:qFormat/>
-    <w:rsid w:val="0007469C"/>
+    <w:rsid w:val="00D71F56"/>
+    <w:pPr>
+      <w:spacing w:after="160" w:line="259" w:lineRule="auto"/>
+    </w:pPr>
   </w:style>
   <w:style w:type="character" w:default="1" w:styleId="a0">
     <w:name w:val="Default Paragraph Font"/>
@@ -1070,7 +951,7 @@
     <w:name w:val="No Spacing"/>
     <w:uiPriority w:val="1"/>
     <w:qFormat/>
-    <w:rsid w:val="00500032"/>
+    <w:rsid w:val="00D71F56"/>
     <w:pPr>
       <w:spacing w:after="0" w:line="240" w:lineRule="auto"/>
     </w:pPr>
@@ -1082,7 +963,7 @@
     <w:uiPriority w:val="99"/>
     <w:semiHidden/>
     <w:unhideWhenUsed/>
-    <w:rsid w:val="00020A1B"/>
+    <w:rsid w:val="00D71F56"/>
     <w:pPr>
       <w:spacing w:after="0" w:line="240" w:lineRule="auto"/>
     </w:pPr>
@@ -1098,7 +979,7 @@
     <w:link w:val="a4"/>
     <w:uiPriority w:val="99"/>
     <w:semiHidden/>
-    <w:rsid w:val="00020A1B"/>
+    <w:rsid w:val="00D71F56"/>
     <w:rPr>
       <w:rFonts w:ascii="Tahoma" w:hAnsi="Tahoma" w:cs="Tahoma"/>
       <w:sz w:val="16"/>
@@ -1121,7 +1002,7 @@
     </w:rPrDefault>
     <w:pPrDefault>
       <w:pPr>
-        <w:spacing w:after="160" w:line="259" w:lineRule="auto"/>
+        <w:spacing w:after="200" w:line="276" w:lineRule="auto"/>
       </w:pPr>
     </w:pPrDefault>
   </w:docDefaults>
@@ -1151,7 +1032,7 @@
     <w:lsdException w:name="Subtitle" w:semiHidden="0" w:uiPriority="11" w:unhideWhenUsed="0" w:qFormat="1"/>
     <w:lsdException w:name="Strong" w:semiHidden="0" w:uiPriority="22" w:unhideWhenUsed="0" w:qFormat="1"/>
     <w:lsdException w:name="Emphasis" w:semiHidden="0" w:uiPriority="20" w:unhideWhenUsed="0" w:qFormat="1"/>
-    <w:lsdException w:name="Table Grid" w:semiHidden="0" w:uiPriority="39" w:unhideWhenUsed="0"/>
+    <w:lsdException w:name="Table Grid" w:semiHidden="0" w:uiPriority="59" w:unhideWhenUsed="0"/>
     <w:lsdException w:name="Placeholder Text" w:unhideWhenUsed="0"/>
     <w:lsdException w:name="No Spacing" w:semiHidden="0" w:uiPriority="1" w:unhideWhenUsed="0" w:qFormat="1"/>
     <w:lsdException w:name="Light Shading" w:semiHidden="0" w:uiPriority="60" w:unhideWhenUsed="0"/>
@@ -1267,7 +1148,10 @@
   <w:style w:type="paragraph" w:default="1" w:styleId="a">
     <w:name w:val="Normal"/>
     <w:qFormat/>
-    <w:rsid w:val="0007469C"/>
+    <w:rsid w:val="00D71F56"/>
+    <w:pPr>
+      <w:spacing w:after="160" w:line="259" w:lineRule="auto"/>
+    </w:pPr>
   </w:style>
   <w:style w:type="character" w:default="1" w:styleId="a0">
     <w:name w:val="Default Paragraph Font"/>
@@ -1300,7 +1184,7 @@
     <w:name w:val="No Spacing"/>
     <w:uiPriority w:val="1"/>
     <w:qFormat/>
-    <w:rsid w:val="00500032"/>
+    <w:rsid w:val="00D71F56"/>
     <w:pPr>
       <w:spacing w:after="0" w:line="240" w:lineRule="auto"/>
     </w:pPr>
@@ -1312,7 +1196,7 @@
     <w:uiPriority w:val="99"/>
     <w:semiHidden/>
     <w:unhideWhenUsed/>
-    <w:rsid w:val="00020A1B"/>
+    <w:rsid w:val="00D71F56"/>
     <w:pPr>
       <w:spacing w:after="0" w:line="240" w:lineRule="auto"/>
     </w:pPr>
@@ -1328,7 +1212,7 @@
     <w:link w:val="a4"/>
     <w:uiPriority w:val="99"/>
     <w:semiHidden/>
-    <w:rsid w:val="00020A1B"/>
+    <w:rsid w:val="00D71F56"/>
     <w:rPr>
       <w:rFonts w:ascii="Tahoma" w:hAnsi="Tahoma" w:cs="Tahoma"/>
       <w:sz w:val="16"/>
@@ -1349,44 +1233,44 @@
         <a:sysClr val="window" lastClr="FFFFFF"/>
       </a:lt1>
       <a:dk2>
-        <a:srgbClr val="44546A"/>
+        <a:srgbClr val="1F497D"/>
       </a:dk2>
       <a:lt2>
-        <a:srgbClr val="E7E6E6"/>
+        <a:srgbClr val="EEECE1"/>
       </a:lt2>
       <a:accent1>
-        <a:srgbClr val="4472C4"/>
+        <a:srgbClr val="4F81BD"/>
       </a:accent1>
       <a:accent2>
-        <a:srgbClr val="ED7D31"/>
+        <a:srgbClr val="C0504D"/>
       </a:accent2>
       <a:accent3>
-        <a:srgbClr val="A5A5A5"/>
+        <a:srgbClr val="9BBB59"/>
       </a:accent3>
       <a:accent4>
-        <a:srgbClr val="FFC000"/>
+        <a:srgbClr val="8064A2"/>
       </a:accent4>
       <a:accent5>
-        <a:srgbClr val="5B9BD5"/>
+        <a:srgbClr val="4BACC6"/>
       </a:accent5>
       <a:accent6>
-        <a:srgbClr val="70AD47"/>
+        <a:srgbClr val="F79646"/>
       </a:accent6>
       <a:hlink>
-        <a:srgbClr val="0563C1"/>
+        <a:srgbClr val="0000FF"/>
       </a:hlink>
       <a:folHlink>
-        <a:srgbClr val="954F72"/>
+        <a:srgbClr val="800080"/>
       </a:folHlink>
     </a:clrScheme>
     <a:fontScheme name="Стандартная">
       <a:majorFont>
-        <a:latin typeface="Calibri Light" panose="020F0302020204030204"/>
+        <a:latin typeface="Cambria"/>
         <a:ea typeface=""/>
         <a:cs typeface=""/>
-        <a:font script="Jpan" typeface="游ゴシック Light"/>
+        <a:font script="Jpan" typeface="ＭＳ ゴシック"/>
         <a:font script="Hang" typeface="맑은 고딕"/>
-        <a:font script="Hans" typeface="等线 Light"/>
+        <a:font script="Hans" typeface="宋体"/>
         <a:font script="Hant" typeface="新細明體"/>
         <a:font script="Arab" typeface="Times New Roman"/>
         <a:font script="Hebr" typeface="Times New Roman"/>
@@ -1414,31 +1298,14 @@
         <a:font script="Viet" typeface="Times New Roman"/>
         <a:font script="Uigh" typeface="Microsoft Uighur"/>
         <a:font script="Geor" typeface="Sylfaen"/>
-        <a:font script="Armn" typeface="Arial"/>
-        <a:font script="Bugi" typeface="Leelawadee UI"/>
-        <a:font script="Bopo" typeface="Microsoft JhengHei"/>
-        <a:font script="Java" typeface="Javanese Text"/>
-        <a:font script="Lisu" typeface="Segoe UI"/>
-        <a:font script="Mymr" typeface="Myanmar Text"/>
-        <a:font script="Nkoo" typeface="Ebrima"/>
-        <a:font script="Olck" typeface="Nirmala UI"/>
-        <a:font script="Osma" typeface="Ebrima"/>
-        <a:font script="Phag" typeface="Phagspa"/>
-        <a:font script="Syrn" typeface="Estrangelo Edessa"/>
-        <a:font script="Syrj" typeface="Estrangelo Edessa"/>
-        <a:font script="Syre" typeface="Estrangelo Edessa"/>
-        <a:font script="Sora" typeface="Nirmala UI"/>
-        <a:font script="Tale" typeface="Microsoft Tai Le"/>
-        <a:font script="Talu" typeface="Microsoft New Tai Lue"/>
-        <a:font script="Tfng" typeface="Ebrima"/>
       </a:majorFont>
       <a:minorFont>
-        <a:latin typeface="Calibri" panose="020F0502020204030204"/>
+        <a:latin typeface="Calibri"/>
         <a:ea typeface=""/>
         <a:cs typeface=""/>
-        <a:font script="Jpan" typeface="游明朝"/>
+        <a:font script="Jpan" typeface="ＭＳ 明朝"/>
         <a:font script="Hang" typeface="맑은 고딕"/>
-        <a:font script="Hans" typeface="等线"/>
+        <a:font script="Hans" typeface="宋体"/>
         <a:font script="Hant" typeface="新細明體"/>
         <a:font script="Arab" typeface="Arial"/>
         <a:font script="Hebr" typeface="Arial"/>
@@ -1466,23 +1333,6 @@
         <a:font script="Viet" typeface="Arial"/>
         <a:font script="Uigh" typeface="Microsoft Uighur"/>
         <a:font script="Geor" typeface="Sylfaen"/>
-        <a:font script="Armn" typeface="Arial"/>
-        <a:font script="Bugi" typeface="Leelawadee UI"/>
-        <a:font script="Bopo" typeface="Microsoft JhengHei"/>
-        <a:font script="Java" typeface="Javanese Text"/>
-        <a:font script="Lisu" typeface="Segoe UI"/>
-        <a:font script="Mymr" typeface="Myanmar Text"/>
-        <a:font script="Nkoo" typeface="Ebrima"/>
-        <a:font script="Olck" typeface="Nirmala UI"/>
-        <a:font script="Osma" typeface="Ebrima"/>
-        <a:font script="Phag" typeface="Phagspa"/>
-        <a:font script="Syrn" typeface="Estrangelo Edessa"/>
-        <a:font script="Syrj" typeface="Estrangelo Edessa"/>
-        <a:font script="Syre" typeface="Estrangelo Edessa"/>
-        <a:font script="Sora" typeface="Nirmala UI"/>
-        <a:font script="Tale" typeface="Microsoft Tai Le"/>
-        <a:font script="Talu" typeface="Microsoft New Tai Lue"/>
-        <a:font script="Tfng" typeface="Ebrima"/>
       </a:minorFont>
     </a:fontScheme>
     <a:fmtScheme name="Стандартная">
@@ -1494,153 +1344,165 @@
           <a:gsLst>
             <a:gs pos="0">
               <a:schemeClr val="phClr">
-                <a:lumMod val="110000"/>
-                <a:satMod val="105000"/>
-                <a:tint val="67000"/>
+                <a:tint val="50000"/>
+                <a:satMod val="300000"/>
               </a:schemeClr>
             </a:gs>
-            <a:gs pos="50000">
+            <a:gs pos="35000">
               <a:schemeClr val="phClr">
-                <a:lumMod val="105000"/>
-                <a:satMod val="103000"/>
-                <a:tint val="73000"/>
+                <a:tint val="37000"/>
+                <a:satMod val="300000"/>
               </a:schemeClr>
             </a:gs>
             <a:gs pos="100000">
               <a:schemeClr val="phClr">
-                <a:lumMod val="105000"/>
-                <a:satMod val="109000"/>
-                <a:tint val="81000"/>
+                <a:tint val="15000"/>
+                <a:satMod val="350000"/>
               </a:schemeClr>
             </a:gs>
           </a:gsLst>
-          <a:lin ang="5400000" scaled="0"/>
+          <a:lin ang="16200000" scaled="1"/>
         </a:gradFill>
         <a:gradFill rotWithShape="1">
           <a:gsLst>
             <a:gs pos="0">
               <a:schemeClr val="phClr">
-                <a:satMod val="103000"/>
-                <a:lumMod val="102000"/>
-                <a:tint val="94000"/>
+                <a:shade val="51000"/>
+                <a:satMod val="130000"/>
               </a:schemeClr>
             </a:gs>
-            <a:gs pos="50000">
+            <a:gs pos="80000">
               <a:schemeClr val="phClr">
-                <a:satMod val="110000"/>
-                <a:lumMod val="100000"/>
-                <a:shade val="100000"/>
+                <a:shade val="93000"/>
+                <a:satMod val="130000"/>
               </a:schemeClr>
             </a:gs>
             <a:gs pos="100000">
               <a:schemeClr val="phClr">
-                <a:lumMod val="99000"/>
-                <a:satMod val="120000"/>
-                <a:shade val="78000"/>
+                <a:shade val="94000"/>
+                <a:satMod val="135000"/>
               </a:schemeClr>
             </a:gs>
           </a:gsLst>
-          <a:lin ang="5400000" scaled="0"/>
+          <a:lin ang="16200000" scaled="0"/>
         </a:gradFill>
       </a:fillStyleLst>
       <a:lnStyleLst>
-        <a:ln w="6350" cap="flat" cmpd="sng" algn="ctr">
+        <a:ln w="9525" cap="flat" cmpd="sng" algn="ctr">
+          <a:solidFill>
+            <a:schemeClr val="phClr">
+              <a:shade val="95000"/>
+              <a:satMod val="105000"/>
+            </a:schemeClr>
+          </a:solidFill>
+          <a:prstDash val="solid"/>
+        </a:ln>
+        <a:ln w="25400" cap="flat" cmpd="sng" algn="ctr">
           <a:solidFill>
             <a:schemeClr val="phClr"/>
           </a:solidFill>
           <a:prstDash val="solid"/>
-          <a:miter lim="800000"/>
         </a:ln>
-        <a:ln w="12700" cap="flat" cmpd="sng" algn="ctr">
+        <a:ln w="38100" cap="flat" cmpd="sng" algn="ctr">
           <a:solidFill>
             <a:schemeClr val="phClr"/>
           </a:solidFill>
           <a:prstDash val="solid"/>
-          <a:miter lim="800000"/>
-        </a:ln>
-        <a:ln w="19050" cap="flat" cmpd="sng" algn="ctr">
-          <a:solidFill>
-            <a:schemeClr val="phClr"/>
-          </a:solidFill>
-          <a:prstDash val="solid"/>
-          <a:miter lim="800000"/>
         </a:ln>
       </a:lnStyleLst>
       <a:effectStyleLst>
         <a:effectStyle>
-          <a:effectLst/>
-        </a:effectStyle>
-        <a:effectStyle>
-          <a:effectLst/>
+          <a:effectLst>
+            <a:outerShdw blurRad="40000" dist="20000" dir="5400000" rotWithShape="0">
+              <a:srgbClr val="000000">
+                <a:alpha val="38000"/>
+              </a:srgbClr>
+            </a:outerShdw>
+          </a:effectLst>
         </a:effectStyle>
         <a:effectStyle>
           <a:effectLst>
-            <a:outerShdw blurRad="57150" dist="19050" dir="5400000" algn="ctr" rotWithShape="0">
+            <a:outerShdw blurRad="40000" dist="23000" dir="5400000" rotWithShape="0">
               <a:srgbClr val="000000">
-                <a:alpha val="63000"/>
+                <a:alpha val="35000"/>
               </a:srgbClr>
             </a:outerShdw>
           </a:effectLst>
+        </a:effectStyle>
+        <a:effectStyle>
+          <a:effectLst>
+            <a:outerShdw blurRad="40000" dist="23000" dir="5400000" rotWithShape="0">
+              <a:srgbClr val="000000">
+                <a:alpha val="35000"/>
+              </a:srgbClr>
+            </a:outerShdw>
+          </a:effectLst>
+          <a:scene3d>
+            <a:camera prst="orthographicFront">
+              <a:rot lat="0" lon="0" rev="0"/>
+            </a:camera>
+            <a:lightRig rig="threePt" dir="t">
+              <a:rot lat="0" lon="0" rev="1200000"/>
+            </a:lightRig>
+          </a:scene3d>
+          <a:sp3d>
+            <a:bevelT w="63500" h="25400"/>
+          </a:sp3d>
         </a:effectStyle>
       </a:effectStyleLst>
       <a:bgFillStyleLst>
         <a:solidFill>
           <a:schemeClr val="phClr"/>
         </a:solidFill>
-        <a:solidFill>
-          <a:schemeClr val="phClr">
-            <a:tint val="95000"/>
-            <a:satMod val="170000"/>
-          </a:schemeClr>
-        </a:solidFill>
         <a:gradFill rotWithShape="1">
           <a:gsLst>
             <a:gs pos="0">
               <a:schemeClr val="phClr">
-                <a:tint val="93000"/>
-                <a:satMod val="150000"/>
-                <a:shade val="98000"/>
-                <a:lumMod val="102000"/>
+                <a:tint val="40000"/>
+                <a:satMod val="350000"/>
               </a:schemeClr>
             </a:gs>
-            <a:gs pos="50000">
+            <a:gs pos="40000">
               <a:schemeClr val="phClr">
-                <a:tint val="98000"/>
-                <a:satMod val="130000"/>
-                <a:shade val="90000"/>
-                <a:lumMod val="103000"/>
+                <a:tint val="45000"/>
+                <a:shade val="99000"/>
+                <a:satMod val="350000"/>
               </a:schemeClr>
             </a:gs>
             <a:gs pos="100000">
               <a:schemeClr val="phClr">
-                <a:shade val="63000"/>
-                <a:satMod val="120000"/>
+                <a:shade val="20000"/>
+                <a:satMod val="255000"/>
               </a:schemeClr>
             </a:gs>
           </a:gsLst>
-          <a:lin ang="5400000" scaled="0"/>
+          <a:path path="circle">
+            <a:fillToRect l="50000" t="-80000" r="50000" b="180000"/>
+          </a:path>
+        </a:gradFill>
+        <a:gradFill rotWithShape="1">
+          <a:gsLst>
+            <a:gs pos="0">
+              <a:schemeClr val="phClr">
+                <a:tint val="80000"/>
+                <a:satMod val="300000"/>
+              </a:schemeClr>
+            </a:gs>
+            <a:gs pos="100000">
+              <a:schemeClr val="phClr">
+                <a:shade val="30000"/>
+                <a:satMod val="200000"/>
+              </a:schemeClr>
+            </a:gs>
+          </a:gsLst>
+          <a:path path="circle">
+            <a:fillToRect l="50000" t="50000" r="50000" b="50000"/>
+          </a:path>
         </a:gradFill>
       </a:bgFillStyleLst>
     </a:fmtScheme>
   </a:themeElements>
   <a:objectDefaults/>
   <a:extraClrSchemeLst/>
-  <a:extLst>
-    <a:ext uri="{05A4C25C-085E-4340-85A3-A5531E510DB2}">
-      <thm15:themeFamily xmlns:thm15="http://schemas.microsoft.com/office/thememl/2012/main" xmlns="" name="Office Theme" id="{62F939B6-93AF-4DB8-9C6B-D6C7DFDC589F}" vid="{4A3C46E8-61CC-4603-A589-7422A47A8E4A}"/>
-    </a:ext>
-  </a:extLst>
 </a:theme>
-</file>
-
-<file path=customXml/item1.xml><?xml version="1.0" encoding="utf-8"?>
-<b:Sources xmlns:b="http://schemas.openxmlformats.org/officeDocument/2006/bibliography" xmlns="http://schemas.openxmlformats.org/officeDocument/2006/bibliography" SelectedStyle="\APA.XSL" StyleName="APA"/>
-</file>
-
-<file path=customXml/itemProps1.xml><?xml version="1.0" encoding="utf-8"?>
-<ds:datastoreItem xmlns:ds="http://schemas.openxmlformats.org/officeDocument/2006/customXml" ds:itemID="{D00C7642-1EC1-4329-87C2-81299E12D8BF}">
-  <ds:schemaRefs>
-    <ds:schemaRef ds:uri="http://schemas.openxmlformats.org/officeDocument/2006/bibliography"/>
-  </ds:schemaRefs>
-</ds:datastoreItem>
 </file>
--- a/Презентация/ПРОЕКТ.docx
+++ b/Презентация/ПРОЕКТ.docx
@@ -618,8 +618,6 @@
       <w:r>
         <w:br w:type="page"/>
       </w:r>
-      <w:bookmarkStart w:id="0" w:name="_GoBack"/>
-      <w:bookmarkEnd w:id="0"/>
     </w:p>
     <w:p>
       <w:pPr>
@@ -689,17 +687,14 @@
           <w:lang w:val="en-US"/>
         </w:rPr>
       </w:pPr>
-      <w:r>
-        <w:rPr>
-          <w:noProof/>
-          <w:lang w:eastAsia="ru-RU"/>
-        </w:rPr>
+      <w:bookmarkStart w:id="0" w:name="_GoBack"/>
+      <w:r>
         <w:lastRenderedPageBreak/>
         <w:drawing>
-          <wp:inline distT="0" distB="0" distL="0" distR="0" wp14:anchorId="7F922F77" wp14:editId="2633D3AE">
-            <wp:extent cx="5940425" cy="6133714"/>
-            <wp:effectExtent l="0" t="0" r="3175" b="635"/>
-            <wp:docPr id="6" name="Рисунок 6" descr="C:\Users\Артем\Downloads\2023-01-14_20-28-12.png"/>
+          <wp:inline distT="0" distB="0" distL="0" distR="0" wp14:anchorId="52096313" wp14:editId="4D2ABBF3">
+            <wp:extent cx="5891725" cy="6090250"/>
+            <wp:effectExtent l="0" t="0" r="0" b="6350"/>
+            <wp:docPr id="7170" name="Picture 2" descr="E:\Лицей\Game_bit\Презентация\конечный экран.jpg"/>
             <wp:cNvGraphicFramePr>
               <a:graphicFrameLocks xmlns:a="http://schemas.openxmlformats.org/drawingml/2006/main" noChangeAspect="1"/>
             </wp:cNvGraphicFramePr>
@@ -707,13 +702,13 @@
               <a:graphicData uri="http://schemas.openxmlformats.org/drawingml/2006/picture">
                 <pic:pic xmlns:pic="http://schemas.openxmlformats.org/drawingml/2006/picture">
                   <pic:nvPicPr>
-                    <pic:cNvPr id="0" name="Picture 4" descr="C:\Users\Артем\Downloads\2023-01-14_20-28-12.png"/>
+                    <pic:cNvPr id="7170" name="Picture 2" descr="E:\Лицей\Game_bit\Презентация\конечный экран.jpg"/>
                     <pic:cNvPicPr>
                       <a:picLocks noChangeAspect="1" noChangeArrowheads="1"/>
                     </pic:cNvPicPr>
                   </pic:nvPicPr>
                   <pic:blipFill>
-                    <a:blip r:embed="rId6">
+                    <a:blip r:embed="rId6" cstate="print">
                       <a:extLst>
                         <a:ext uri="{28A0092B-C50C-407E-A947-70E740481C1C}">
                           <a14:useLocalDpi xmlns:a14="http://schemas.microsoft.com/office/drawing/2010/main" val="0"/>
@@ -728,15 +723,13 @@
                   <pic:spPr bwMode="auto">
                     <a:xfrm>
                       <a:off x="0" y="0"/>
-                      <a:ext cx="5940425" cy="6133714"/>
+                      <a:ext cx="5892472" cy="6091022"/>
                     </a:xfrm>
                     <a:prstGeom prst="rect">
                       <a:avLst/>
                     </a:prstGeom>
                     <a:noFill/>
-                    <a:ln>
-                      <a:noFill/>
-                    </a:ln>
+                    <a:extLst/>
                   </pic:spPr>
                 </pic:pic>
               </a:graphicData>
@@ -744,6 +737,7 @@
           </wp:inline>
         </w:drawing>
       </w:r>
+      <w:bookmarkEnd w:id="0"/>
     </w:p>
     <w:p/>
     <w:sectPr>
@@ -923,7 +917,6 @@
   <w:style w:type="character" w:default="1" w:styleId="a0">
     <w:name w:val="Default Paragraph Font"/>
     <w:uiPriority w:val="1"/>
-    <w:semiHidden/>
     <w:unhideWhenUsed/>
   </w:style>
   <w:style w:type="table" w:default="1" w:styleId="a1">
@@ -1156,7 +1149,6 @@
   <w:style w:type="character" w:default="1" w:styleId="a0">
     <w:name w:val="Default Paragraph Font"/>
     <w:uiPriority w:val="1"/>
-    <w:semiHidden/>
     <w:unhideWhenUsed/>
   </w:style>
   <w:style w:type="table" w:default="1" w:styleId="a1">
